--- a/Yixiao_Ling_Upenn.docx
+++ b/Yixiao_Ling_Upenn.docx
@@ -126,80 +126,127 @@
         <w:jc w:val="center"/>
         <w:rPr>
           <w:rFonts w:cs="Times New Roman"/>
-          <w:color w:val="0000FF"/>
+          <w:i/>
+          <w:iCs/>
+          <w:color w:val="0B769F" w:themeColor="accent4" w:themeShade="BF"/>
           <w:sz w:val="18"/>
           <w:szCs w:val="18"/>
-          <w:u w:val="single"/>
-        </w:rPr>
-      </w:pPr>
-      <w:hyperlink r:id="rId5" w:history="1">
-        <w:r>
-          <w:rPr>
-            <w:rStyle w:val="Hyperlink"/>
-            <w:rFonts w:eastAsiaTheme="majorEastAsia" w:cs="Times New Roman"/>
-            <w:sz w:val="18"/>
-            <w:szCs w:val="18"/>
-          </w:rPr>
-          <w:t>liing@seas.upenn.edu</w:t>
-        </w:r>
-      </w:hyperlink>
-      <w:r>
-        <w:rPr>
-          <w:rFonts w:cs="Times New Roman"/>
+        </w:rPr>
+      </w:pPr>
+      <w:r>
+        <w:rPr>
+          <w:rFonts w:eastAsiaTheme="majorEastAsia" w:cs="Times New Roman"/>
+          <w:i/>
+          <w:iCs/>
+          <w:color w:val="0B769F" w:themeColor="accent4" w:themeShade="BF"/>
           <w:sz w:val="18"/>
           <w:szCs w:val="18"/>
         </w:rPr>
+        <w:t>yixiaoling@alumni.upenn.edu</w:t>
+      </w:r>
+      <w:r>
+        <w:rPr>
+          <w:rFonts w:cs="Times New Roman"/>
+          <w:i/>
+          <w:iCs/>
+          <w:color w:val="0B769F" w:themeColor="accent4" w:themeShade="BF"/>
+          <w:sz w:val="18"/>
+          <w:szCs w:val="18"/>
+        </w:rPr>
         <w:t xml:space="preserve">; </w:t>
       </w:r>
       <w:bookmarkStart w:id="0" w:name="OLE_LINK9"/>
       <w:bookmarkStart w:id="1" w:name="OLE_LINK10"/>
       <w:r>
+        <w:rPr>
+          <w:rFonts w:eastAsiaTheme="majorEastAsia" w:cs="Times New Roman"/>
+          <w:i/>
+          <w:iCs/>
+          <w:color w:val="0B769F" w:themeColor="accent4" w:themeShade="BF"/>
+          <w:sz w:val="18"/>
+          <w:szCs w:val="18"/>
+        </w:rPr>
         <w:fldChar w:fldCharType="begin"/>
       </w:r>
       <w:r>
+        <w:rPr>
+          <w:rFonts w:eastAsiaTheme="majorEastAsia" w:cs="Times New Roman"/>
+          <w:i/>
+          <w:iCs/>
+          <w:color w:val="0B769F" w:themeColor="accent4" w:themeShade="BF"/>
+          <w:sz w:val="18"/>
+          <w:szCs w:val="18"/>
+        </w:rPr>
         <w:instrText>HYPERLINK "https://github.com/yixiao-ling?tab=repositories"</w:instrText>
       </w:r>
       <w:r>
+        <w:rPr>
+          <w:rFonts w:eastAsiaTheme="majorEastAsia" w:cs="Times New Roman"/>
+          <w:i/>
+          <w:iCs/>
+          <w:color w:val="0B769F" w:themeColor="accent4" w:themeShade="BF"/>
+          <w:sz w:val="18"/>
+          <w:szCs w:val="18"/>
+        </w:rPr>
         <w:fldChar w:fldCharType="separate"/>
       </w:r>
       <w:r>
         <w:rPr>
           <w:rStyle w:val="Hyperlink"/>
           <w:rFonts w:eastAsiaTheme="majorEastAsia" w:cs="Times New Roman"/>
+          <w:i/>
+          <w:iCs/>
+          <w:color w:val="0B769F" w:themeColor="accent4" w:themeShade="BF"/>
           <w:sz w:val="18"/>
           <w:szCs w:val="18"/>
+          <w:u w:val="none"/>
         </w:rPr>
         <w:t>https://github.com/yixiao-ling?tab=repositories</w:t>
+      </w:r>
+      <w:bookmarkEnd w:id="0"/>
+      <w:bookmarkEnd w:id="1"/>
+      <w:r>
+        <w:rPr>
+          <w:rFonts w:eastAsiaTheme="majorEastAsia" w:cs="Times New Roman"/>
+          <w:i/>
+          <w:iCs/>
+          <w:color w:val="0B769F" w:themeColor="accent4" w:themeShade="BF"/>
+          <w:sz w:val="18"/>
+          <w:szCs w:val="18"/>
+        </w:rPr>
+        <w:fldChar w:fldCharType="end"/>
       </w:r>
       <w:r>
         <w:rPr>
           <w:rStyle w:val="Hyperlink"/>
           <w:rFonts w:eastAsiaTheme="majorEastAsia" w:cs="Times New Roman"/>
+          <w:i/>
+          <w:iCs/>
+          <w:color w:val="0B769F" w:themeColor="accent4" w:themeShade="BF"/>
           <w:sz w:val="18"/>
           <w:szCs w:val="18"/>
-        </w:rPr>
-        <w:fldChar w:fldCharType="end"/>
-      </w:r>
-      <w:bookmarkEnd w:id="0"/>
-      <w:bookmarkEnd w:id="1"/>
+          <w:u w:val="none"/>
+        </w:rPr>
+        <w:t>;</w:t>
+      </w:r>
+      <w:r>
+        <w:rPr>
+          <w:i/>
+          <w:iCs/>
+          <w:color w:val="0B769F" w:themeColor="accent4" w:themeShade="BF"/>
+        </w:rPr>
+        <w:t xml:space="preserve"> </w:t>
+      </w:r>
       <w:r>
         <w:rPr>
           <w:rStyle w:val="Hyperlink"/>
           <w:rFonts w:eastAsiaTheme="majorEastAsia" w:cs="Times New Roman"/>
+          <w:i/>
+          <w:iCs/>
+          <w:color w:val="0B769F" w:themeColor="accent4" w:themeShade="BF"/>
           <w:sz w:val="18"/>
           <w:szCs w:val="18"/>
-        </w:rPr>
-        <w:t>;</w:t>
-      </w:r>
-      <w:r>
-        <w:t xml:space="preserve"> </w:t>
-      </w:r>
-      <w:r>
-        <w:rPr>
-          <w:rStyle w:val="Hyperlink"/>
-          <w:rFonts w:eastAsiaTheme="majorEastAsia" w:cs="Times New Roman"/>
-          <w:sz w:val="18"/>
-          <w:szCs w:val="18"/>
+          <w:u w:val="none"/>
         </w:rPr>
         <w:t>https://www.linkedin.com/in/yixiao-ling/</w:t>
       </w:r>
@@ -434,7 +481,7 @@
         <w:pStyle w:val="BodyText"/>
         <w:spacing w:line="220" w:lineRule="exact"/>
         <w:rPr>
-          <w:rFonts w:eastAsia="SimSun" w:cs="Times New Roman" w:hint="eastAsia"/>
+          <w:rFonts w:eastAsia="SimSun" w:cs="Times New Roman"/>
           <w:bCs/>
           <w:iCs/>
           <w:sz w:val="21"/>
@@ -2171,6 +2218,7 @@
         </w:rPr>
         <w:t xml:space="preserve"> using </w:t>
       </w:r>
+      <w:proofErr w:type="spellStart"/>
       <w:r>
         <w:rPr>
           <w:rFonts w:cs="Times New Roman"/>
@@ -2180,6 +2228,7 @@
         </w:rPr>
         <w:t>ThreadPool</w:t>
       </w:r>
+      <w:proofErr w:type="spellEnd"/>
       <w:r>
         <w:rPr>
           <w:rFonts w:cs="Times New Roman"/>
@@ -2189,6 +2238,7 @@
         </w:rPr>
         <w:t xml:space="preserve">, </w:t>
       </w:r>
+      <w:proofErr w:type="spellStart"/>
       <w:r>
         <w:rPr>
           <w:rFonts w:cs="Times New Roman"/>
@@ -2198,6 +2248,7 @@
         </w:rPr>
         <w:t>asyncio</w:t>
       </w:r>
+      <w:proofErr w:type="spellEnd"/>
       <w:r>
         <w:rPr>
           <w:rFonts w:cs="Times New Roman"/>
@@ -2418,7 +2469,17 @@
           <w:sz w:val="21"/>
           <w:szCs w:val="21"/>
         </w:rPr>
-        <w:t xml:space="preserve">Alibaba Cloud  </w:t>
+        <w:t xml:space="preserve">Alibaba </w:t>
+      </w:r>
+      <w:proofErr w:type="gramStart"/>
+      <w:r>
+        <w:rPr>
+          <w:rFonts w:cs="Times New Roman"/>
+          <w:bCs/>
+          <w:sz w:val="21"/>
+          <w:szCs w:val="21"/>
+        </w:rPr>
+        <w:t xml:space="preserve">Cloud  </w:t>
       </w:r>
       <w:r>
         <w:rPr>
@@ -2429,6 +2490,7 @@
         </w:rPr>
         <w:tab/>
       </w:r>
+      <w:proofErr w:type="gramEnd"/>
       <w:r>
         <w:rPr>
           <w:rFonts w:cs="Times New Roman"/>
@@ -2684,6 +2746,7 @@
         </w:rPr>
         <w:t xml:space="preserve">deployed with </w:t>
       </w:r>
+      <w:proofErr w:type="spellStart"/>
       <w:r>
         <w:rPr>
           <w:rFonts w:eastAsia="SimSun" w:cs="Times New Roman"/>
@@ -2691,7 +2754,17 @@
           <w:sz w:val="21"/>
           <w:szCs w:val="21"/>
         </w:rPr>
-        <w:t xml:space="preserve">FastAPI </w:t>
+        <w:t>FastAPI</w:t>
+      </w:r>
+      <w:proofErr w:type="spellEnd"/>
+      <w:r>
+        <w:rPr>
+          <w:rFonts w:eastAsia="SimSun" w:cs="Times New Roman"/>
+          <w:b/>
+          <w:sz w:val="21"/>
+          <w:szCs w:val="21"/>
+        </w:rPr>
+        <w:t xml:space="preserve"> </w:t>
       </w:r>
       <w:r>
         <w:rPr>
@@ -2898,14 +2971,25 @@
         </w:rPr>
         <w:t xml:space="preserve">Developed </w:t>
       </w:r>
-      <w:r>
-        <w:rPr>
-          <w:rFonts w:cs="Times New Roman"/>
-          <w:bCs/>
-          <w:sz w:val="21"/>
-          <w:szCs w:val="21"/>
-        </w:rPr>
-        <w:t xml:space="preserve">ElasticSearch </w:t>
+      <w:proofErr w:type="spellStart"/>
+      <w:r>
+        <w:rPr>
+          <w:rFonts w:cs="Times New Roman"/>
+          <w:bCs/>
+          <w:sz w:val="21"/>
+          <w:szCs w:val="21"/>
+        </w:rPr>
+        <w:t>ElasticSearch</w:t>
+      </w:r>
+      <w:proofErr w:type="spellEnd"/>
+      <w:r>
+        <w:rPr>
+          <w:rFonts w:cs="Times New Roman"/>
+          <w:bCs/>
+          <w:sz w:val="21"/>
+          <w:szCs w:val="21"/>
+        </w:rPr>
+        <w:t xml:space="preserve"> </w:t>
       </w:r>
       <w:r>
         <w:rPr>
@@ -3213,6 +3297,7 @@
         </w:rPr>
         <w:tab/>
       </w:r>
+      <w:proofErr w:type="gramStart"/>
       <w:r>
         <w:rPr>
           <w:rFonts w:cs="Times New Roman"/>
@@ -3251,7 +3336,19 @@
           <w:sz w:val="21"/>
           <w:szCs w:val="21"/>
         </w:rPr>
-        <w:t>. 20</w:t>
+        <w:t>.</w:t>
+      </w:r>
+      <w:proofErr w:type="gramEnd"/>
+      <w:r>
+        <w:rPr>
+          <w:rFonts w:cs="Times New Roman" w:hint="eastAsia"/>
+          <w:bCs/>
+          <w:i/>
+          <w:iCs/>
+          <w:sz w:val="21"/>
+          <w:szCs w:val="21"/>
+        </w:rPr>
+        <w:t xml:space="preserve"> 20</w:t>
       </w:r>
       <w:r>
         <w:rPr>
@@ -3428,6 +3525,7 @@
         </w:rPr>
         <w:t xml:space="preserve">and optimized </w:t>
       </w:r>
+      <w:proofErr w:type="spellStart"/>
       <w:r>
         <w:rPr>
           <w:rFonts w:cs="Times New Roman" w:hint="eastAsia"/>
@@ -3437,6 +3535,7 @@
         </w:rPr>
         <w:t>PySpark</w:t>
       </w:r>
+      <w:proofErr w:type="spellEnd"/>
       <w:r>
         <w:rPr>
           <w:rFonts w:cs="Times New Roman"/>
@@ -3713,6 +3812,7 @@
         </w:rPr>
         <w:t xml:space="preserve">, </w:t>
       </w:r>
+      <w:proofErr w:type="gramStart"/>
       <w:r>
         <w:rPr>
           <w:rFonts w:cs="Times New Roman"/>
@@ -3740,6 +3840,7 @@
         </w:rPr>
         <w:tab/>
       </w:r>
+      <w:proofErr w:type="gramEnd"/>
       <w:r>
         <w:rPr>
           <w:rFonts w:cs="Times New Roman"/>
@@ -4059,6 +4160,7 @@
         </w:rPr>
         <w:t xml:space="preserve">, </w:t>
       </w:r>
+      <w:proofErr w:type="spellStart"/>
       <w:r>
         <w:rPr>
           <w:rFonts w:cs="Times New Roman"/>
@@ -4069,6 +4171,7 @@
         </w:rPr>
         <w:t>XGBoost</w:t>
       </w:r>
+      <w:proofErr w:type="spellEnd"/>
       <w:r>
         <w:rPr>
           <w:rFonts w:cs="Times New Roman"/>
@@ -4077,15 +4180,27 @@
         </w:rPr>
         <w:t xml:space="preserve"> and </w:t>
       </w:r>
-      <w:r>
-        <w:rPr>
-          <w:rFonts w:cs="Times New Roman"/>
-          <w:b/>
-          <w:bCs/>
-          <w:sz w:val="21"/>
-          <w:szCs w:val="21"/>
-        </w:rPr>
-        <w:t>LightGBM,</w:t>
+      <w:proofErr w:type="spellStart"/>
+      <w:r>
+        <w:rPr>
+          <w:rFonts w:cs="Times New Roman"/>
+          <w:b/>
+          <w:bCs/>
+          <w:sz w:val="21"/>
+          <w:szCs w:val="21"/>
+        </w:rPr>
+        <w:t>LightGBM</w:t>
+      </w:r>
+      <w:proofErr w:type="spellEnd"/>
+      <w:r>
+        <w:rPr>
+          <w:rFonts w:cs="Times New Roman"/>
+          <w:b/>
+          <w:bCs/>
+          <w:sz w:val="21"/>
+          <w:szCs w:val="21"/>
+        </w:rPr>
+        <w:t>,</w:t>
       </w:r>
       <w:r>
         <w:rPr>
@@ -6845,6 +6960,18 @@
       <w14:ligatures w14:val="none"/>
     </w:rPr>
   </w:style>
+  <w:style w:type="character" w:styleId="UnresolvedMention">
+    <w:name w:val="Unresolved Mention"/>
+    <w:basedOn w:val="DefaultParagraphFont"/>
+    <w:uiPriority w:val="99"/>
+    <w:semiHidden/>
+    <w:unhideWhenUsed/>
+    <w:rsid w:val="00CD64D9"/>
+    <w:rPr>
+      <w:color w:val="605E5C"/>
+      <w:shd w:val="clear" w:color="auto" w:fill="E1DFDD"/>
+    </w:rPr>
+  </w:style>
 </w:styles>
 </file>
 

--- a/Yixiao_Ling_Upenn.docx
+++ b/Yixiao_Ling_Upenn.docx
@@ -142,7 +142,7 @@
           <w:sz w:val="18"/>
           <w:szCs w:val="18"/>
         </w:rPr>
-        <w:t>yixiaoling@alumni.upenn.edu</w:t>
+        <w:t>yxling@alumni.upenn.edu</w:t>
       </w:r>
       <w:r>
         <w:rPr>
@@ -178,6 +178,16 @@
           <w:szCs w:val="18"/>
         </w:rPr>
         <w:instrText>HYPERLINK "https://github.com/yixiao-ling?tab=repositories"</w:instrText>
+      </w:r>
+      <w:r>
+        <w:rPr>
+          <w:rFonts w:eastAsiaTheme="majorEastAsia" w:cs="Times New Roman"/>
+          <w:i/>
+          <w:iCs/>
+          <w:color w:val="0B769F" w:themeColor="accent4" w:themeShade="BF"/>
+          <w:sz w:val="18"/>
+          <w:szCs w:val="18"/>
+        </w:rPr>
       </w:r>
       <w:r>
         <w:rPr>
